--- a/Задание 5.docx
+++ b/Задание 5.docx
@@ -22,11 +22,79 @@
     <w:p>
       <w:pPr>
         <w:rPr>
-          <w:b/>
-          <w:sz w:val="40"/>
-          <w:szCs w:val="40"/>
-        </w:rPr>
-      </w:pPr>
+          <w:sz w:val="28"/>
+          <w:szCs w:val="28"/>
+        </w:rPr>
+      </w:pPr>
+      <w:r>
+        <w:rPr>
+          <w:sz w:val="28"/>
+          <w:szCs w:val="28"/>
+        </w:rPr>
+        <w:t xml:space="preserve">Выполнила: студентка группы 213-723 </w:t>
+      </w:r>
+      <w:proofErr w:type="spellStart"/>
+      <w:r>
+        <w:rPr>
+          <w:sz w:val="28"/>
+          <w:szCs w:val="28"/>
+        </w:rPr>
+        <w:t>Кияченко</w:t>
+      </w:r>
+      <w:proofErr w:type="spellEnd"/>
+      <w:r>
+        <w:rPr>
+          <w:sz w:val="28"/>
+          <w:szCs w:val="28"/>
+        </w:rPr>
+        <w:t xml:space="preserve"> Вера Андреевна</w:t>
+      </w:r>
+    </w:p>
+    <w:p>
+      <w:pPr>
+        <w:rPr>
+          <w:sz w:val="28"/>
+          <w:szCs w:val="28"/>
+        </w:rPr>
+      </w:pPr>
+    </w:p>
+    <w:p>
+      <w:pPr>
+        <w:rPr>
+          <w:sz w:val="28"/>
+          <w:szCs w:val="28"/>
+        </w:rPr>
+      </w:pPr>
+      <w:r>
+        <w:rPr>
+          <w:sz w:val="28"/>
+          <w:szCs w:val="28"/>
+        </w:rPr>
+        <w:t xml:space="preserve">Ссылка на </w:t>
+      </w:r>
+      <w:proofErr w:type="spellStart"/>
+      <w:r>
+        <w:rPr>
+          <w:sz w:val="28"/>
+          <w:szCs w:val="28"/>
+        </w:rPr>
+        <w:t>репозиторий</w:t>
+      </w:r>
+      <w:proofErr w:type="spellEnd"/>
+      <w:r>
+        <w:rPr>
+          <w:sz w:val="28"/>
+          <w:szCs w:val="28"/>
+        </w:rPr>
+        <w:t xml:space="preserve">: </w:t>
+      </w:r>
+      <w:r>
+        <w:rPr>
+          <w:sz w:val="28"/>
+          <w:szCs w:val="28"/>
+        </w:rPr>
+        <w:t>https://github.com/privetverok/polytech-introduction-to-programing</w:t>
+      </w:r>
       <w:bookmarkStart w:id="0" w:name="_GoBack"/>
       <w:bookmarkEnd w:id="0"/>
     </w:p>
@@ -37,29 +105,6 @@
           <w:szCs w:val="28"/>
         </w:rPr>
       </w:pPr>
-      <w:r>
-        <w:rPr>
-          <w:sz w:val="28"/>
-          <w:szCs w:val="28"/>
-        </w:rPr>
-        <w:t xml:space="preserve">Выполнила: студентка группы 213-723 </w:t>
-      </w:r>
-      <w:proofErr w:type="spellStart"/>
-      <w:r>
-        <w:rPr>
-          <w:sz w:val="28"/>
-          <w:szCs w:val="28"/>
-        </w:rPr>
-        <w:t>Кияченко</w:t>
-      </w:r>
-      <w:proofErr w:type="spellEnd"/>
-      <w:r>
-        <w:rPr>
-          <w:sz w:val="28"/>
-          <w:szCs w:val="28"/>
-        </w:rPr>
-        <w:t xml:space="preserve"> Вера Андреевна</w:t>
-      </w:r>
     </w:p>
     <w:p>
       <w:pPr>
@@ -89,40 +134,25 @@
           <w:rFonts w:ascii="Times New Roman" w:hAnsi="Times New Roman"/>
           <w:sz w:val="28"/>
           <w:szCs w:val="28"/>
-        </w:rPr>
-      </w:pPr>
-      <w:r>
-        <w:rPr>
-          <w:rFonts w:ascii="Times New Roman" w:hAnsi="Times New Roman"/>
-          <w:sz w:val="28"/>
-          <w:szCs w:val="28"/>
-        </w:rPr>
-        <w:t>#</w:t>
-      </w:r>
-      <w:proofErr w:type="spellStart"/>
-      <w:r>
-        <w:rPr>
-          <w:rFonts w:ascii="Times New Roman" w:hAnsi="Times New Roman"/>
-          <w:sz w:val="28"/>
-          <w:szCs w:val="28"/>
-        </w:rPr>
-        <w:t>include</w:t>
-      </w:r>
-      <w:proofErr w:type="spellEnd"/>
-      <w:r>
-        <w:rPr>
-          <w:rFonts w:ascii="Times New Roman" w:hAnsi="Times New Roman"/>
-          <w:sz w:val="28"/>
-          <w:szCs w:val="28"/>
-        </w:rPr>
-        <w:t xml:space="preserve"> &lt;</w:t>
-      </w:r>
-      <w:proofErr w:type="spellStart"/>
-      <w:r>
-        <w:rPr>
-          <w:rFonts w:ascii="Times New Roman" w:hAnsi="Times New Roman"/>
-          <w:sz w:val="28"/>
-          <w:szCs w:val="28"/>
+          <w:lang w:val="en-US"/>
+        </w:rPr>
+      </w:pPr>
+      <w:r>
+        <w:rPr>
+          <w:rFonts w:ascii="Times New Roman" w:hAnsi="Times New Roman"/>
+          <w:sz w:val="28"/>
+          <w:szCs w:val="28"/>
+          <w:lang w:val="en-US"/>
+        </w:rPr>
+        <w:t>#include &lt;</w:t>
+      </w:r>
+      <w:proofErr w:type="spellStart"/>
+      <w:r>
+        <w:rPr>
+          <w:rFonts w:ascii="Times New Roman" w:hAnsi="Times New Roman"/>
+          <w:sz w:val="28"/>
+          <w:szCs w:val="28"/>
+          <w:lang w:val="en-US"/>
         </w:rPr>
         <w:t>stdio.h</w:t>
       </w:r>
@@ -132,6 +162,7 @@
           <w:rFonts w:ascii="Times New Roman" w:hAnsi="Times New Roman"/>
           <w:sz w:val="28"/>
           <w:szCs w:val="28"/>
+          <w:lang w:val="en-US"/>
         </w:rPr>
         <w:t>&gt;</w:t>
       </w:r>
@@ -725,6 +756,7 @@
           <w:szCs w:val="28"/>
           <w:lang w:val="en-US"/>
         </w:rPr>
+        <w:lastRenderedPageBreak/>
         <w:t>#include &lt;</w:t>
       </w:r>
       <w:proofErr w:type="spellStart"/>
@@ -2074,6 +2106,7 @@
           <w:szCs w:val="28"/>
           <w:lang w:val="en-US"/>
         </w:rPr>
+        <w:lastRenderedPageBreak/>
         <w:t>{</w:t>
       </w:r>
     </w:p>
@@ -2276,7 +2309,6 @@
           <w:szCs w:val="28"/>
           <w:lang w:val="en-US"/>
         </w:rPr>
-        <w:lastRenderedPageBreak/>
         <w:t xml:space="preserve">    </w:t>
       </w:r>
       <w:proofErr w:type="spellStart"/>
@@ -3508,6 +3540,7 @@
           <w:szCs w:val="28"/>
           <w:lang w:val="en-US"/>
         </w:rPr>
+        <w:lastRenderedPageBreak/>
         <w:t xml:space="preserve">    b = </w:t>
       </w:r>
       <w:proofErr w:type="spellStart"/>
@@ -3569,7 +3602,6 @@
           <w:szCs w:val="28"/>
           <w:lang w:val="en-US"/>
         </w:rPr>
-        <w:lastRenderedPageBreak/>
         <w:t xml:space="preserve">    s</w:t>
       </w:r>
       <w:r>
@@ -4551,6 +4583,7 @@
           <w:szCs w:val="28"/>
           <w:lang w:val="en-US"/>
         </w:rPr>
+        <w:lastRenderedPageBreak/>
         <w:t>}</w:t>
       </w:r>
     </w:p>
